--- a/lab/lab4/Lab04-Report.docx
+++ b/lab/lab4/Lab04-Report.docx
@@ -1245,7 +1245,46 @@
                 <w:color w:val="C00000"/>
                 <w:szCs w:val="24"/>
               </w:rPr>
-              <w:t xml:space="preserve">    </w:t>
+              <w:t xml:space="preserve">  </w:t>
+            </w:r>
+          </w:p>
+          <w:p>
+            <w:pPr>
+              <w:rPr>
+                <w:rFonts w:ascii="Consolas" w:hAnsi="Consolas" w:cs="Courier New"/>
+                <w:b/>
+                <w:color w:val="000000" w:themeColor="text1"/>
+                <w:szCs w:val="24"/>
+              </w:rPr>
+            </w:pPr>
+            <w:proofErr w:type="spellStart"/>
+            <w:r>
+              <w:rPr>
+                <w:rFonts w:ascii="Consolas" w:hAnsi="Consolas" w:cs="Courier New"/>
+                <w:b/>
+                <w:color w:val="000000" w:themeColor="text1"/>
+                <w:szCs w:val="24"/>
+              </w:rPr>
+              <w:t>lw</w:t>
+            </w:r>
+            <w:proofErr w:type="spellEnd"/>
+            <w:r>
+              <w:rPr>
+                <w:rFonts w:ascii="Consolas" w:hAnsi="Consolas" w:cs="Courier New"/>
+                <w:b/>
+                <w:color w:val="000000" w:themeColor="text1"/>
+                <w:szCs w:val="24"/>
+              </w:rPr>
+              <w:t xml:space="preserve"> $t8, 0($t8)</w:t>
+            </w:r>
+            <w:r>
+              <w:rPr>
+                <w:rFonts w:ascii="Consolas" w:hAnsi="Consolas" w:cs="Courier New"/>
+                <w:b/>
+                <w:color w:val="000000" w:themeColor="text1"/>
+                <w:szCs w:val="24"/>
+              </w:rPr>
+              <w:t xml:space="preserve">  </w:t>
             </w:r>
           </w:p>
           <w:p>
@@ -2851,6 +2890,7 @@
     <w:lsdException w:name="HTML Sample" w:semiHidden="1" w:unhideWhenUsed="1"/>
     <w:lsdException w:name="HTML Typewriter" w:semiHidden="1" w:unhideWhenUsed="1"/>
     <w:lsdException w:name="HTML Variable" w:semiHidden="1" w:unhideWhenUsed="1"/>
+    <w:lsdException w:name="Normal Table" w:semiHidden="1" w:unhideWhenUsed="1"/>
     <w:lsdException w:name="annotation subject" w:semiHidden="1" w:unhideWhenUsed="1"/>
     <w:lsdException w:name="No List" w:semiHidden="1" w:unhideWhenUsed="1"/>
     <w:lsdException w:name="Outline List 1" w:semiHidden="1" w:unhideWhenUsed="1"/>
@@ -2893,8 +2933,11 @@
     <w:lsdException w:name="Table Contemporary" w:semiHidden="1" w:unhideWhenUsed="1"/>
     <w:lsdException w:name="Table Elegant" w:semiHidden="1" w:unhideWhenUsed="1"/>
     <w:lsdException w:name="Table Professional" w:semiHidden="1" w:unhideWhenUsed="1"/>
+    <w:lsdException w:name="Table Subtle 1" w:semiHidden="1" w:unhideWhenUsed="1"/>
     <w:lsdException w:name="Table Subtle 2" w:semiHidden="1" w:unhideWhenUsed="1"/>
     <w:lsdException w:name="Table Web 1" w:semiHidden="1" w:unhideWhenUsed="1"/>
+    <w:lsdException w:name="Table Web 2" w:semiHidden="1" w:unhideWhenUsed="1"/>
+    <w:lsdException w:name="Table Web 3" w:semiHidden="1" w:unhideWhenUsed="1"/>
     <w:lsdException w:name="Balloon Text" w:semiHidden="1" w:unhideWhenUsed="1"/>
     <w:lsdException w:name="Table Grid" w:uiPriority="39"/>
     <w:lsdException w:name="Table Theme" w:semiHidden="1" w:unhideWhenUsed="1"/>
